--- a/doc/java开发规范.docx
+++ b/doc/java开发规范.docx
@@ -87,6 +87,7 @@
     <w:p>
       <w:pPr>
         <w:numPr>
+          <w:ilvl w:val="0"/>
           <w:numId w:val="0"/>
         </w:numPr>
         <w:spacing w:beforeLines="0" w:afterLines="0"/>
@@ -111,6 +112,7 @@
         </w:rPr>
         <w:object>
           <v:shape id="_x0000_i1025" o:spt="75" type="#_x0000_t75" style="height:66pt;width:72.75pt;" o:ole="t" filled="f" o:preferrelative="t" stroked="f" coordsize="21600,21600">
+            <v:path/>
             <v:fill on="f" focussize="0,0"/>
             <v:stroke on="f"/>
             <v:imagedata r:id="rId5" o:title=""/>
@@ -455,753 +457,664 @@
           <w:szCs w:val="21"/>
           <w:lang w:val="en-US" w:eastAsia="zh-CN"/>
         </w:rPr>
-        <w:t>ID查询的</w:t>
-      </w:r>
-      <w:r>
-        <w:rPr>
-          <w:rFonts w:hint="eastAsia" w:asciiTheme="minorEastAsia" w:hAnsiTheme="minorEastAsia" w:eastAsiaTheme="minorEastAsia" w:cstheme="minorEastAsia"/>
-          <w:sz w:val="21"/>
-          <w:szCs w:val="21"/>
-        </w:rPr>
-        <w:t>统一带上分页条件，currentPage：当前页；numPerPage：</w:t>
-      </w:r>
-      <w:r>
-        <w:rPr>
-          <w:rFonts w:hint="eastAsia" w:asciiTheme="minorEastAsia" w:hAnsiTheme="minorEastAsia" w:eastAsiaTheme="minorEastAsia" w:cstheme="minorEastAsia"/>
-          <w:sz w:val="21"/>
-          <w:szCs w:val="21"/>
-          <w:lang w:val="en-US" w:eastAsia="zh-CN"/>
-        </w:rPr>
-        <w:tab/>
-      </w:r>
-      <w:r>
-        <w:rPr>
-          <w:rFonts w:hint="eastAsia" w:asciiTheme="minorEastAsia" w:hAnsiTheme="minorEastAsia" w:eastAsiaTheme="minorEastAsia" w:cstheme="minorEastAsia"/>
-          <w:sz w:val="21"/>
-          <w:szCs w:val="21"/>
-        </w:rPr>
-        <w:t>每页条数；由于查询可能分很多条件，所以在</w:t>
-      </w:r>
-      <w:r>
-        <w:rPr>
-          <w:rFonts w:hint="eastAsia" w:asciiTheme="minorEastAsia" w:hAnsiTheme="minorEastAsia" w:eastAsiaTheme="minorEastAsia" w:cstheme="minorEastAsia"/>
-          <w:color w:val="000000"/>
-          <w:sz w:val="21"/>
-          <w:szCs w:val="21"/>
-          <w:u w:val="single"/>
-        </w:rPr>
-        <w:t>url</w:t>
-      </w:r>
-      <w:r>
-        <w:rPr>
-          <w:rFonts w:hint="eastAsia" w:asciiTheme="minorEastAsia" w:hAnsiTheme="minorEastAsia" w:eastAsiaTheme="minorEastAsia" w:cstheme="minorEastAsia"/>
-          <w:sz w:val="21"/>
-          <w:szCs w:val="21"/>
-        </w:rPr>
-        <w:t>中不明确表示，参数统一用对象形式，</w:t>
-      </w:r>
-      <w:r>
-        <w:rPr>
-          <w:rFonts w:hint="eastAsia" w:asciiTheme="minorEastAsia" w:hAnsiTheme="minorEastAsia" w:eastAsiaTheme="minorEastAsia" w:cstheme="minorEastAsia"/>
-          <w:sz w:val="21"/>
-          <w:szCs w:val="21"/>
-          <w:lang w:val="en-US" w:eastAsia="zh-CN"/>
-        </w:rPr>
-        <w:tab/>
-      </w:r>
-      <w:r>
-        <w:rPr>
-          <w:rFonts w:hint="eastAsia" w:asciiTheme="minorEastAsia" w:hAnsiTheme="minorEastAsia" w:eastAsiaTheme="minorEastAsia" w:cstheme="minorEastAsia"/>
-          <w:sz w:val="21"/>
-          <w:szCs w:val="21"/>
-        </w:rPr>
-        <w:t>以</w:t>
-      </w:r>
-      <w:r>
-        <w:rPr>
-          <w:rFonts w:hint="eastAsia" w:asciiTheme="minorEastAsia" w:hAnsiTheme="minorEastAsia" w:eastAsiaTheme="minorEastAsia" w:cstheme="minorEastAsia"/>
-          <w:color w:val="000000"/>
-          <w:sz w:val="21"/>
-          <w:szCs w:val="21"/>
-          <w:u w:val="single"/>
-        </w:rPr>
-        <w:t>json</w:t>
-      </w:r>
-      <w:r>
-        <w:rPr>
-          <w:rFonts w:hint="eastAsia" w:asciiTheme="minorEastAsia" w:hAnsiTheme="minorEastAsia" w:eastAsiaTheme="minorEastAsia" w:cstheme="minorEastAsia"/>
-          <w:sz w:val="21"/>
-          <w:szCs w:val="21"/>
-        </w:rPr>
-        <w:t>格式传输；</w:t>
-      </w:r>
-    </w:p>
-    <w:p>
-      <w:pPr>
-        <w:spacing w:beforeLines="0" w:afterLines="0"/>
-        <w:jc w:val="left"/>
-        <w:rPr>
-          <w:rFonts w:hint="eastAsia" w:asciiTheme="minorEastAsia" w:hAnsiTheme="minorEastAsia" w:eastAsiaTheme="minorEastAsia" w:cstheme="minorEastAsia"/>
-          <w:sz w:val="21"/>
-          <w:szCs w:val="21"/>
-        </w:rPr>
-      </w:pPr>
-    </w:p>
-    <w:p>
-      <w:pPr>
-        <w:spacing w:beforeLines="0" w:afterLines="0"/>
-        <w:jc w:val="left"/>
-        <w:rPr>
-          <w:rFonts w:hint="eastAsia" w:asciiTheme="minorEastAsia" w:hAnsiTheme="minorEastAsia" w:eastAsiaTheme="minorEastAsia" w:cstheme="minorEastAsia"/>
-          <w:sz w:val="21"/>
-          <w:szCs w:val="21"/>
-        </w:rPr>
-      </w:pPr>
-      <w:r>
-        <w:rPr>
-          <w:rFonts w:hint="eastAsia" w:asciiTheme="minorEastAsia" w:hAnsiTheme="minorEastAsia" w:eastAsiaTheme="minorEastAsia" w:cstheme="minorEastAsia"/>
-          <w:sz w:val="21"/>
-          <w:szCs w:val="21"/>
-        </w:rPr>
-        <w:t xml:space="preserve">  </w:t>
-      </w:r>
-      <w:r>
-        <w:rPr>
-          <w:rFonts w:hint="eastAsia" w:asciiTheme="minorEastAsia" w:hAnsiTheme="minorEastAsia" w:eastAsiaTheme="minorEastAsia" w:cstheme="minorEastAsia"/>
-          <w:sz w:val="21"/>
-          <w:szCs w:val="21"/>
-        </w:rPr>
-        <w:tab/>
-      </w:r>
-      <w:r>
-        <w:rPr>
-          <w:rFonts w:hint="eastAsia" w:asciiTheme="minorEastAsia" w:hAnsiTheme="minorEastAsia" w:eastAsiaTheme="minorEastAsia" w:cstheme="minorEastAsia"/>
-          <w:b/>
-          <w:bCs/>
-          <w:sz w:val="21"/>
-          <w:szCs w:val="21"/>
-        </w:rPr>
-        <w:t>post请求：</w:t>
-      </w:r>
-    </w:p>
-    <w:p>
-      <w:pPr>
-        <w:spacing w:beforeLines="0" w:afterLines="0"/>
-        <w:jc w:val="left"/>
-        <w:rPr>
-          <w:rFonts w:hint="eastAsia" w:asciiTheme="minorEastAsia" w:hAnsiTheme="minorEastAsia" w:eastAsiaTheme="minorEastAsia" w:cstheme="minorEastAsia"/>
-          <w:sz w:val="21"/>
-          <w:szCs w:val="21"/>
-        </w:rPr>
-      </w:pPr>
-      <w:r>
-        <w:rPr>
-          <w:rFonts w:hint="eastAsia" w:asciiTheme="minorEastAsia" w:hAnsiTheme="minorEastAsia" w:eastAsiaTheme="minorEastAsia" w:cstheme="minorEastAsia"/>
-          <w:sz w:val="21"/>
-          <w:szCs w:val="21"/>
-        </w:rPr>
-        <w:t xml:space="preserve">  </w:t>
-      </w:r>
-      <w:r>
-        <w:rPr>
-          <w:rFonts w:hint="eastAsia" w:asciiTheme="minorEastAsia" w:hAnsiTheme="minorEastAsia" w:eastAsiaTheme="minorEastAsia" w:cstheme="minorEastAsia"/>
-          <w:sz w:val="21"/>
-          <w:szCs w:val="21"/>
-        </w:rPr>
-        <w:tab/>
-      </w:r>
-      <w:r>
-        <w:rPr>
-          <w:rFonts w:hint="eastAsia" w:asciiTheme="minorEastAsia" w:hAnsiTheme="minorEastAsia" w:eastAsiaTheme="minorEastAsia" w:cstheme="minorEastAsia"/>
-          <w:sz w:val="21"/>
-          <w:szCs w:val="21"/>
-        </w:rPr>
-        <w:tab/>
-      </w:r>
-      <w:r>
-        <w:rPr>
-          <w:rFonts w:hint="eastAsia" w:asciiTheme="minorEastAsia" w:hAnsiTheme="minorEastAsia" w:eastAsiaTheme="minorEastAsia" w:cstheme="minorEastAsia"/>
-          <w:sz w:val="21"/>
-          <w:szCs w:val="21"/>
-        </w:rPr>
-        <w:t>用来创建数据，参考URL：</w:t>
-      </w:r>
-      <w:r>
-        <w:rPr>
-          <w:rFonts w:hint="eastAsia" w:asciiTheme="minorEastAsia" w:hAnsiTheme="minorEastAsia" w:eastAsiaTheme="minorEastAsia" w:cstheme="minorEastAsia"/>
-          <w:sz w:val="21"/>
-          <w:szCs w:val="21"/>
-        </w:rPr>
-        <w:fldChar w:fldCharType="begin"/>
-      </w:r>
-      <w:r>
-        <w:rPr>
-          <w:rFonts w:hint="eastAsia" w:asciiTheme="minorEastAsia" w:hAnsiTheme="minorEastAsia" w:eastAsiaTheme="minorEastAsia" w:cstheme="minorEastAsia"/>
-          <w:sz w:val="21"/>
-          <w:szCs w:val="21"/>
-        </w:rPr>
-        <w:instrText xml:space="preserve"> HYPERLINK "http://127.0.0.1:8080/tradeCity/1.0/user，对象参数" </w:instrText>
-      </w:r>
-      <w:r>
-        <w:rPr>
-          <w:rFonts w:hint="eastAsia" w:asciiTheme="minorEastAsia" w:hAnsiTheme="minorEastAsia" w:eastAsiaTheme="minorEastAsia" w:cstheme="minorEastAsia"/>
-          <w:sz w:val="21"/>
-          <w:szCs w:val="21"/>
-        </w:rPr>
-        <w:fldChar w:fldCharType="separate"/>
-      </w:r>
-      <w:r>
-        <w:rPr>
-          <w:rStyle w:val="3"/>
-          <w:rFonts w:hint="eastAsia" w:asciiTheme="minorEastAsia" w:hAnsiTheme="minorEastAsia" w:eastAsiaTheme="minorEastAsia" w:cstheme="minorEastAsia"/>
-          <w:sz w:val="21"/>
-          <w:szCs w:val="21"/>
-        </w:rPr>
-        <w:t>http://127.0.0.1:8080/tradeCity/1.0/user，对象参数</w:t>
-      </w:r>
-      <w:r>
-        <w:rPr>
-          <w:rFonts w:hint="eastAsia" w:asciiTheme="minorEastAsia" w:hAnsiTheme="minorEastAsia" w:eastAsiaTheme="minorEastAsia" w:cstheme="minorEastAsia"/>
-          <w:sz w:val="21"/>
-          <w:szCs w:val="21"/>
-        </w:rPr>
-        <w:fldChar w:fldCharType="end"/>
-      </w:r>
-      <w:r>
-        <w:rPr>
-          <w:rFonts w:hint="eastAsia" w:asciiTheme="minorEastAsia" w:hAnsiTheme="minorEastAsia" w:eastAsiaTheme="minorEastAsia" w:cstheme="minorEastAsia"/>
-          <w:sz w:val="21"/>
-          <w:szCs w:val="21"/>
-          <w:lang w:val="en-US" w:eastAsia="zh-CN"/>
-        </w:rPr>
-        <w:tab/>
-      </w:r>
-      <w:r>
-        <w:rPr>
-          <w:rFonts w:hint="eastAsia" w:asciiTheme="minorEastAsia" w:hAnsiTheme="minorEastAsia" w:eastAsiaTheme="minorEastAsia" w:cstheme="minorEastAsia"/>
-          <w:sz w:val="21"/>
-          <w:szCs w:val="21"/>
-        </w:rPr>
-        <w:t>以</w:t>
-      </w:r>
-      <w:r>
-        <w:rPr>
-          <w:rFonts w:hint="eastAsia" w:asciiTheme="minorEastAsia" w:hAnsiTheme="minorEastAsia" w:eastAsiaTheme="minorEastAsia" w:cstheme="minorEastAsia"/>
-          <w:color w:val="000000"/>
-          <w:sz w:val="21"/>
-          <w:szCs w:val="21"/>
-          <w:u w:val="single"/>
-        </w:rPr>
-        <w:t>json</w:t>
-      </w:r>
-      <w:r>
-        <w:rPr>
-          <w:rFonts w:hint="eastAsia" w:asciiTheme="minorEastAsia" w:hAnsiTheme="minorEastAsia" w:eastAsiaTheme="minorEastAsia" w:cstheme="minorEastAsia"/>
-          <w:sz w:val="21"/>
-          <w:szCs w:val="21"/>
-        </w:rPr>
-        <w:t>格式</w:t>
-      </w:r>
-    </w:p>
-    <w:p>
-      <w:pPr>
-        <w:spacing w:beforeLines="0" w:afterLines="0"/>
-        <w:jc w:val="left"/>
-        <w:rPr>
-          <w:rFonts w:hint="eastAsia" w:asciiTheme="minorEastAsia" w:hAnsiTheme="minorEastAsia" w:eastAsiaTheme="minorEastAsia" w:cstheme="minorEastAsia"/>
-          <w:sz w:val="21"/>
-          <w:szCs w:val="21"/>
-        </w:rPr>
-      </w:pPr>
-    </w:p>
-    <w:p>
-      <w:pPr>
-        <w:spacing w:beforeLines="0" w:afterLines="0"/>
-        <w:jc w:val="left"/>
-        <w:rPr>
-          <w:rFonts w:hint="eastAsia" w:asciiTheme="minorEastAsia" w:hAnsiTheme="minorEastAsia" w:eastAsiaTheme="minorEastAsia" w:cstheme="minorEastAsia"/>
-          <w:sz w:val="21"/>
-          <w:szCs w:val="21"/>
-        </w:rPr>
-      </w:pPr>
-      <w:r>
-        <w:rPr>
-          <w:rFonts w:hint="eastAsia" w:asciiTheme="minorEastAsia" w:hAnsiTheme="minorEastAsia" w:eastAsiaTheme="minorEastAsia" w:cstheme="minorEastAsia"/>
-          <w:sz w:val="21"/>
-          <w:szCs w:val="21"/>
-        </w:rPr>
-        <w:t xml:space="preserve">  </w:t>
-      </w:r>
-      <w:r>
-        <w:rPr>
-          <w:rFonts w:hint="eastAsia" w:asciiTheme="minorEastAsia" w:hAnsiTheme="minorEastAsia" w:eastAsiaTheme="minorEastAsia" w:cstheme="minorEastAsia"/>
-          <w:sz w:val="21"/>
-          <w:szCs w:val="21"/>
-        </w:rPr>
-        <w:tab/>
-      </w:r>
-      <w:r>
-        <w:rPr>
-          <w:rFonts w:hint="eastAsia" w:asciiTheme="minorEastAsia" w:hAnsiTheme="minorEastAsia" w:eastAsiaTheme="minorEastAsia" w:cstheme="minorEastAsia"/>
-          <w:b/>
-          <w:bCs/>
-          <w:sz w:val="21"/>
-          <w:szCs w:val="21"/>
-        </w:rPr>
-        <w:t>put请求：</w:t>
-      </w:r>
-    </w:p>
-    <w:p>
-      <w:pPr>
-        <w:spacing w:beforeLines="0" w:afterLines="0"/>
-        <w:jc w:val="left"/>
-        <w:rPr>
-          <w:rFonts w:hint="eastAsia" w:asciiTheme="minorEastAsia" w:hAnsiTheme="minorEastAsia" w:eastAsiaTheme="minorEastAsia" w:cstheme="minorEastAsia"/>
-          <w:sz w:val="21"/>
-          <w:szCs w:val="21"/>
-        </w:rPr>
-      </w:pPr>
-      <w:r>
-        <w:rPr>
-          <w:rFonts w:hint="eastAsia" w:asciiTheme="minorEastAsia" w:hAnsiTheme="minorEastAsia" w:eastAsiaTheme="minorEastAsia" w:cstheme="minorEastAsia"/>
-          <w:sz w:val="21"/>
-          <w:szCs w:val="21"/>
-        </w:rPr>
-        <w:t xml:space="preserve">  </w:t>
-      </w:r>
-      <w:r>
-        <w:rPr>
-          <w:rFonts w:hint="eastAsia" w:asciiTheme="minorEastAsia" w:hAnsiTheme="minorEastAsia" w:eastAsiaTheme="minorEastAsia" w:cstheme="minorEastAsia"/>
-          <w:sz w:val="21"/>
-          <w:szCs w:val="21"/>
-        </w:rPr>
-        <w:tab/>
-      </w:r>
-      <w:r>
-        <w:rPr>
-          <w:rFonts w:hint="eastAsia" w:asciiTheme="minorEastAsia" w:hAnsiTheme="minorEastAsia" w:eastAsiaTheme="minorEastAsia" w:cstheme="minorEastAsia"/>
-          <w:sz w:val="21"/>
-          <w:szCs w:val="21"/>
-        </w:rPr>
-        <w:tab/>
-      </w:r>
-      <w:r>
-        <w:rPr>
-          <w:rFonts w:hint="eastAsia" w:asciiTheme="minorEastAsia" w:hAnsiTheme="minorEastAsia" w:eastAsiaTheme="minorEastAsia" w:cstheme="minorEastAsia"/>
-          <w:sz w:val="21"/>
-          <w:szCs w:val="21"/>
-        </w:rPr>
-        <w:t>用来更新数据，参考URL：</w:t>
-      </w:r>
-      <w:r>
-        <w:rPr>
-          <w:rFonts w:hint="eastAsia" w:asciiTheme="minorEastAsia" w:hAnsiTheme="minorEastAsia" w:eastAsiaTheme="minorEastAsia" w:cstheme="minorEastAsia"/>
-          <w:sz w:val="21"/>
-          <w:szCs w:val="21"/>
-        </w:rPr>
-        <w:fldChar w:fldCharType="begin"/>
-      </w:r>
-      <w:r>
-        <w:rPr>
-          <w:rFonts w:hint="eastAsia" w:asciiTheme="minorEastAsia" w:hAnsiTheme="minorEastAsia" w:eastAsiaTheme="minorEastAsia" w:cstheme="minorEastAsia"/>
-          <w:sz w:val="21"/>
-          <w:szCs w:val="21"/>
-        </w:rPr>
-        <w:instrText xml:space="preserve"> HYPERLINK "http://127.0.0.1:8080/tradeCity/1.0/user/1，更新ID" </w:instrText>
-      </w:r>
-      <w:r>
-        <w:rPr>
-          <w:rFonts w:hint="eastAsia" w:asciiTheme="minorEastAsia" w:hAnsiTheme="minorEastAsia" w:eastAsiaTheme="minorEastAsia" w:cstheme="minorEastAsia"/>
-          <w:sz w:val="21"/>
-          <w:szCs w:val="21"/>
-        </w:rPr>
-        <w:fldChar w:fldCharType="separate"/>
-      </w:r>
-      <w:r>
-        <w:rPr>
-          <w:rStyle w:val="3"/>
-          <w:rFonts w:hint="eastAsia" w:asciiTheme="minorEastAsia" w:hAnsiTheme="minorEastAsia" w:eastAsiaTheme="minorEastAsia" w:cstheme="minorEastAsia"/>
-          <w:sz w:val="21"/>
-          <w:szCs w:val="21"/>
-        </w:rPr>
-        <w:t>http://127.0.0.1:8080/tradeCity/1.0/user/1，更新ID</w:t>
-      </w:r>
-      <w:r>
-        <w:rPr>
-          <w:rFonts w:hint="eastAsia" w:asciiTheme="minorEastAsia" w:hAnsiTheme="minorEastAsia" w:eastAsiaTheme="minorEastAsia" w:cstheme="minorEastAsia"/>
-          <w:sz w:val="21"/>
-          <w:szCs w:val="21"/>
-        </w:rPr>
-        <w:fldChar w:fldCharType="end"/>
-      </w:r>
-      <w:r>
-        <w:rPr>
-          <w:rFonts w:hint="eastAsia" w:asciiTheme="minorEastAsia" w:hAnsiTheme="minorEastAsia" w:eastAsiaTheme="minorEastAsia" w:cstheme="minorEastAsia"/>
-          <w:sz w:val="21"/>
-          <w:szCs w:val="21"/>
-          <w:lang w:val="en-US" w:eastAsia="zh-CN"/>
-        </w:rPr>
-        <w:tab/>
-      </w:r>
-      <w:r>
-        <w:rPr>
-          <w:rFonts w:hint="eastAsia" w:asciiTheme="minorEastAsia" w:hAnsiTheme="minorEastAsia" w:eastAsiaTheme="minorEastAsia" w:cstheme="minorEastAsia"/>
-          <w:sz w:val="21"/>
-          <w:szCs w:val="21"/>
-        </w:rPr>
-        <w:t>为1的用户；更新为整个对象，所以前台必须传整个对象，属性没有传完整会更新为空</w:t>
-      </w:r>
-    </w:p>
-    <w:p>
-      <w:pPr>
-        <w:spacing w:beforeLines="0" w:afterLines="0"/>
-        <w:jc w:val="left"/>
-        <w:rPr>
-          <w:rFonts w:hint="eastAsia" w:asciiTheme="minorEastAsia" w:hAnsiTheme="minorEastAsia" w:eastAsiaTheme="minorEastAsia" w:cstheme="minorEastAsia"/>
-          <w:sz w:val="21"/>
-          <w:szCs w:val="21"/>
-        </w:rPr>
-      </w:pPr>
-      <w:r>
-        <w:rPr>
-          <w:rFonts w:hint="eastAsia" w:asciiTheme="minorEastAsia" w:hAnsiTheme="minorEastAsia" w:eastAsiaTheme="minorEastAsia" w:cstheme="minorEastAsia"/>
-          <w:sz w:val="21"/>
-          <w:szCs w:val="21"/>
-        </w:rPr>
-        <w:t xml:space="preserve">   </w:t>
-      </w:r>
-      <w:r>
-        <w:rPr>
-          <w:rFonts w:hint="eastAsia" w:asciiTheme="minorEastAsia" w:hAnsiTheme="minorEastAsia" w:eastAsiaTheme="minorEastAsia" w:cstheme="minorEastAsia"/>
-          <w:sz w:val="21"/>
-          <w:szCs w:val="21"/>
-          <w:lang w:val="en-US" w:eastAsia="zh-CN"/>
-        </w:rPr>
-        <w:t xml:space="preserve"> </w:t>
-      </w:r>
-      <w:r>
-        <w:rPr>
-          <w:rFonts w:hint="eastAsia" w:asciiTheme="minorEastAsia" w:hAnsiTheme="minorEastAsia" w:eastAsiaTheme="minorEastAsia" w:cstheme="minorEastAsia"/>
-          <w:sz w:val="21"/>
-          <w:szCs w:val="21"/>
-        </w:rPr>
-        <w:t>patch请求：</w:t>
-      </w:r>
-    </w:p>
-    <w:p>
-      <w:pPr>
-        <w:spacing w:beforeLines="0" w:afterLines="0"/>
-        <w:jc w:val="left"/>
-        <w:rPr>
-          <w:rFonts w:hint="eastAsia" w:asciiTheme="minorEastAsia" w:hAnsiTheme="minorEastAsia" w:eastAsiaTheme="minorEastAsia" w:cstheme="minorEastAsia"/>
-          <w:sz w:val="21"/>
-          <w:szCs w:val="21"/>
-        </w:rPr>
-      </w:pPr>
-      <w:r>
-        <w:rPr>
-          <w:rFonts w:hint="eastAsia" w:asciiTheme="minorEastAsia" w:hAnsiTheme="minorEastAsia" w:eastAsiaTheme="minorEastAsia" w:cstheme="minorEastAsia"/>
-          <w:sz w:val="21"/>
-          <w:szCs w:val="21"/>
-        </w:rPr>
-        <w:t xml:space="preserve">  </w:t>
-      </w:r>
-      <w:r>
-        <w:rPr>
-          <w:rFonts w:hint="eastAsia" w:asciiTheme="minorEastAsia" w:hAnsiTheme="minorEastAsia" w:eastAsiaTheme="minorEastAsia" w:cstheme="minorEastAsia"/>
-          <w:sz w:val="21"/>
-          <w:szCs w:val="21"/>
-        </w:rPr>
-        <w:tab/>
-      </w:r>
-      <w:r>
-        <w:rPr>
-          <w:rFonts w:hint="eastAsia" w:asciiTheme="minorEastAsia" w:hAnsiTheme="minorEastAsia" w:eastAsiaTheme="minorEastAsia" w:cstheme="minorEastAsia"/>
-          <w:sz w:val="21"/>
-          <w:szCs w:val="21"/>
-        </w:rPr>
-        <w:tab/>
-      </w:r>
-      <w:r>
-        <w:rPr>
-          <w:rFonts w:hint="eastAsia" w:asciiTheme="minorEastAsia" w:hAnsiTheme="minorEastAsia" w:eastAsiaTheme="minorEastAsia" w:cstheme="minorEastAsia"/>
-          <w:sz w:val="21"/>
-          <w:szCs w:val="21"/>
-        </w:rPr>
-        <w:t>用来更新数据，参考URL：</w:t>
-      </w:r>
-      <w:r>
-        <w:rPr>
-          <w:rFonts w:hint="eastAsia" w:asciiTheme="minorEastAsia" w:hAnsiTheme="minorEastAsia" w:eastAsiaTheme="minorEastAsia" w:cstheme="minorEastAsia"/>
-          <w:sz w:val="21"/>
-          <w:szCs w:val="21"/>
-        </w:rPr>
-        <w:fldChar w:fldCharType="begin"/>
-      </w:r>
-      <w:r>
-        <w:rPr>
-          <w:rFonts w:hint="eastAsia" w:asciiTheme="minorEastAsia" w:hAnsiTheme="minorEastAsia" w:eastAsiaTheme="minorEastAsia" w:cstheme="minorEastAsia"/>
-          <w:sz w:val="21"/>
-          <w:szCs w:val="21"/>
-        </w:rPr>
-        <w:instrText xml:space="preserve"> HYPERLINK "http://127.0.0.1:8080/tradeCity/1.0/user/1，更新ID" </w:instrText>
-      </w:r>
-      <w:r>
-        <w:rPr>
-          <w:rFonts w:hint="eastAsia" w:asciiTheme="minorEastAsia" w:hAnsiTheme="minorEastAsia" w:eastAsiaTheme="minorEastAsia" w:cstheme="minorEastAsia"/>
-          <w:sz w:val="21"/>
-          <w:szCs w:val="21"/>
-        </w:rPr>
-        <w:fldChar w:fldCharType="separate"/>
-      </w:r>
-      <w:r>
-        <w:rPr>
-          <w:rStyle w:val="3"/>
-          <w:rFonts w:hint="eastAsia" w:asciiTheme="minorEastAsia" w:hAnsiTheme="minorEastAsia" w:eastAsiaTheme="minorEastAsia" w:cstheme="minorEastAsia"/>
-          <w:sz w:val="21"/>
-          <w:szCs w:val="21"/>
-        </w:rPr>
-        <w:t>http://127.0.0.1:8080/tradeCity/1.0/user/1，更新ID</w:t>
-      </w:r>
-      <w:r>
-        <w:rPr>
-          <w:rFonts w:hint="eastAsia" w:asciiTheme="minorEastAsia" w:hAnsiTheme="minorEastAsia" w:eastAsiaTheme="minorEastAsia" w:cstheme="minorEastAsia"/>
-          <w:sz w:val="21"/>
-          <w:szCs w:val="21"/>
-        </w:rPr>
-        <w:fldChar w:fldCharType="end"/>
-      </w:r>
-      <w:r>
-        <w:rPr>
-          <w:rFonts w:hint="eastAsia" w:asciiTheme="minorEastAsia" w:hAnsiTheme="minorEastAsia" w:eastAsiaTheme="minorEastAsia" w:cstheme="minorEastAsia"/>
-          <w:sz w:val="21"/>
-          <w:szCs w:val="21"/>
-          <w:lang w:val="en-US" w:eastAsia="zh-CN"/>
-        </w:rPr>
-        <w:tab/>
-      </w:r>
-      <w:r>
-        <w:rPr>
-          <w:rFonts w:hint="eastAsia" w:asciiTheme="minorEastAsia" w:hAnsiTheme="minorEastAsia" w:eastAsiaTheme="minorEastAsia" w:cstheme="minorEastAsia"/>
-          <w:sz w:val="21"/>
-          <w:szCs w:val="21"/>
-        </w:rPr>
-        <w:t>为1的用户；更新为部分对象，空属性不更新</w:t>
-      </w:r>
-    </w:p>
-    <w:p>
-      <w:pPr>
-        <w:spacing w:beforeLines="0" w:afterLines="0"/>
-        <w:jc w:val="left"/>
-        <w:rPr>
-          <w:rFonts w:hint="eastAsia" w:asciiTheme="minorEastAsia" w:hAnsiTheme="minorEastAsia" w:eastAsiaTheme="minorEastAsia" w:cstheme="minorEastAsia"/>
-          <w:sz w:val="21"/>
-          <w:szCs w:val="21"/>
-        </w:rPr>
-      </w:pPr>
-    </w:p>
-    <w:p>
-      <w:pPr>
-        <w:spacing w:beforeLines="0" w:afterLines="0"/>
-        <w:jc w:val="left"/>
-        <w:rPr>
-          <w:rFonts w:hint="eastAsia" w:asciiTheme="minorEastAsia" w:hAnsiTheme="minorEastAsia" w:eastAsiaTheme="minorEastAsia" w:cstheme="minorEastAsia"/>
-          <w:sz w:val="21"/>
-          <w:szCs w:val="21"/>
-        </w:rPr>
-      </w:pPr>
-      <w:r>
-        <w:rPr>
-          <w:rFonts w:hint="eastAsia" w:asciiTheme="minorEastAsia" w:hAnsiTheme="minorEastAsia" w:eastAsiaTheme="minorEastAsia" w:cstheme="minorEastAsia"/>
-          <w:sz w:val="21"/>
-          <w:szCs w:val="21"/>
-        </w:rPr>
-        <w:t xml:space="preserve">  </w:t>
-      </w:r>
-      <w:r>
-        <w:rPr>
-          <w:rFonts w:hint="eastAsia" w:asciiTheme="minorEastAsia" w:hAnsiTheme="minorEastAsia" w:eastAsiaTheme="minorEastAsia" w:cstheme="minorEastAsia"/>
-          <w:sz w:val="21"/>
-          <w:szCs w:val="21"/>
-        </w:rPr>
-        <w:tab/>
-      </w:r>
-      <w:r>
-        <w:rPr>
-          <w:rFonts w:hint="eastAsia" w:asciiTheme="minorEastAsia" w:hAnsiTheme="minorEastAsia" w:eastAsiaTheme="minorEastAsia" w:cstheme="minorEastAsia"/>
-          <w:b/>
-          <w:bCs/>
-          <w:sz w:val="21"/>
-          <w:szCs w:val="21"/>
-        </w:rPr>
-        <w:t>delete请求:</w:t>
-      </w:r>
-    </w:p>
-    <w:p>
-      <w:pPr>
-        <w:spacing w:beforeLines="0" w:afterLines="0"/>
-        <w:jc w:val="left"/>
-        <w:rPr>
-          <w:rFonts w:hint="eastAsia" w:asciiTheme="minorEastAsia" w:hAnsiTheme="minorEastAsia" w:eastAsiaTheme="minorEastAsia" w:cstheme="minorEastAsia"/>
-          <w:sz w:val="21"/>
-          <w:szCs w:val="21"/>
-        </w:rPr>
-      </w:pPr>
-      <w:r>
-        <w:rPr>
-          <w:rFonts w:hint="eastAsia" w:asciiTheme="minorEastAsia" w:hAnsiTheme="minorEastAsia" w:eastAsiaTheme="minorEastAsia" w:cstheme="minorEastAsia"/>
-          <w:sz w:val="21"/>
-          <w:szCs w:val="21"/>
-        </w:rPr>
-        <w:t xml:space="preserve">  </w:t>
-      </w:r>
-      <w:r>
-        <w:rPr>
-          <w:rFonts w:hint="eastAsia" w:asciiTheme="minorEastAsia" w:hAnsiTheme="minorEastAsia" w:eastAsiaTheme="minorEastAsia" w:cstheme="minorEastAsia"/>
-          <w:sz w:val="21"/>
-          <w:szCs w:val="21"/>
-        </w:rPr>
-        <w:tab/>
-      </w:r>
-      <w:r>
-        <w:rPr>
-          <w:rFonts w:hint="eastAsia" w:asciiTheme="minorEastAsia" w:hAnsiTheme="minorEastAsia" w:eastAsiaTheme="minorEastAsia" w:cstheme="minorEastAsia"/>
-          <w:sz w:val="21"/>
-          <w:szCs w:val="21"/>
-        </w:rPr>
-        <w:tab/>
-      </w:r>
-      <w:r>
-        <w:rPr>
-          <w:rFonts w:hint="eastAsia" w:asciiTheme="minorEastAsia" w:hAnsiTheme="minorEastAsia" w:eastAsiaTheme="minorEastAsia" w:cstheme="minorEastAsia"/>
-          <w:sz w:val="21"/>
-          <w:szCs w:val="21"/>
-        </w:rPr>
-        <w:t>用来删除数据，参考URL：</w:t>
-      </w:r>
-      <w:r>
-        <w:rPr>
-          <w:rFonts w:hint="eastAsia" w:asciiTheme="minorEastAsia" w:hAnsiTheme="minorEastAsia" w:eastAsiaTheme="minorEastAsia" w:cstheme="minorEastAsia"/>
-          <w:sz w:val="21"/>
-          <w:szCs w:val="21"/>
-        </w:rPr>
-        <w:fldChar w:fldCharType="begin"/>
-      </w:r>
-      <w:r>
-        <w:rPr>
-          <w:rFonts w:hint="eastAsia" w:asciiTheme="minorEastAsia" w:hAnsiTheme="minorEastAsia" w:eastAsiaTheme="minorEastAsia" w:cstheme="minorEastAsia"/>
-          <w:sz w:val="21"/>
-          <w:szCs w:val="21"/>
-        </w:rPr>
-        <w:instrText xml:space="preserve"> HYPERLINK "http://127.0.0.1:8080/tradeCity/1.0/user/1，删除ID" </w:instrText>
-      </w:r>
-      <w:r>
-        <w:rPr>
-          <w:rFonts w:hint="eastAsia" w:asciiTheme="minorEastAsia" w:hAnsiTheme="minorEastAsia" w:eastAsiaTheme="minorEastAsia" w:cstheme="minorEastAsia"/>
-          <w:sz w:val="21"/>
-          <w:szCs w:val="21"/>
-        </w:rPr>
-        <w:fldChar w:fldCharType="separate"/>
-      </w:r>
-      <w:r>
-        <w:rPr>
-          <w:rStyle w:val="3"/>
-          <w:rFonts w:hint="eastAsia" w:asciiTheme="minorEastAsia" w:hAnsiTheme="minorEastAsia" w:eastAsiaTheme="minorEastAsia" w:cstheme="minorEastAsia"/>
-          <w:sz w:val="21"/>
-          <w:szCs w:val="21"/>
-        </w:rPr>
-        <w:t>http://127.0.0.1:8080/tradeCity/1.0/user/1，删除ID</w:t>
-      </w:r>
-      <w:r>
-        <w:rPr>
-          <w:rFonts w:hint="eastAsia" w:asciiTheme="minorEastAsia" w:hAnsiTheme="minorEastAsia" w:eastAsiaTheme="minorEastAsia" w:cstheme="minorEastAsia"/>
-          <w:sz w:val="21"/>
-          <w:szCs w:val="21"/>
-        </w:rPr>
-        <w:fldChar w:fldCharType="end"/>
-      </w:r>
-      <w:r>
-        <w:rPr>
-          <w:rFonts w:hint="eastAsia" w:asciiTheme="minorEastAsia" w:hAnsiTheme="minorEastAsia" w:eastAsiaTheme="minorEastAsia" w:cstheme="minorEastAsia"/>
-          <w:sz w:val="21"/>
-          <w:szCs w:val="21"/>
-          <w:lang w:val="en-US" w:eastAsia="zh-CN"/>
-        </w:rPr>
-        <w:tab/>
-      </w:r>
-      <w:r>
-        <w:rPr>
-          <w:rFonts w:hint="eastAsia" w:asciiTheme="minorEastAsia" w:hAnsiTheme="minorEastAsia" w:eastAsiaTheme="minorEastAsia" w:cstheme="minorEastAsia"/>
-          <w:sz w:val="21"/>
-          <w:szCs w:val="21"/>
-        </w:rPr>
-        <w:t>为1的用户</w:t>
-      </w:r>
-    </w:p>
-    <w:p>
-      <w:pPr>
-        <w:spacing w:beforeLines="0" w:afterLines="0"/>
-        <w:jc w:val="left"/>
-        <w:rPr>
-          <w:rFonts w:hint="eastAsia" w:asciiTheme="minorEastAsia" w:hAnsiTheme="minorEastAsia" w:eastAsiaTheme="minorEastAsia" w:cstheme="minorEastAsia"/>
-          <w:sz w:val="21"/>
-          <w:szCs w:val="21"/>
-        </w:rPr>
-      </w:pPr>
-      <w:r>
-        <w:rPr>
-          <w:rFonts w:hint="eastAsia" w:asciiTheme="minorEastAsia" w:hAnsiTheme="minorEastAsia" w:eastAsiaTheme="minorEastAsia" w:cstheme="minorEastAsia"/>
-          <w:sz w:val="21"/>
-          <w:szCs w:val="21"/>
-        </w:rPr>
-        <w:t xml:space="preserve">  </w:t>
-      </w:r>
-    </w:p>
-    <w:p>
-      <w:pPr>
-        <w:spacing w:beforeLines="0" w:afterLines="0"/>
-        <w:jc w:val="left"/>
-        <w:rPr>
-          <w:rFonts w:hint="eastAsia" w:asciiTheme="minorEastAsia" w:hAnsiTheme="minorEastAsia" w:eastAsiaTheme="minorEastAsia" w:cstheme="minorEastAsia"/>
-          <w:b/>
-          <w:bCs/>
-          <w:sz w:val="21"/>
-          <w:szCs w:val="21"/>
-        </w:rPr>
-      </w:pPr>
-      <w:r>
-        <w:rPr>
-          <w:rFonts w:hint="eastAsia" w:asciiTheme="minorEastAsia" w:hAnsiTheme="minorEastAsia" w:eastAsiaTheme="minorEastAsia" w:cstheme="minorEastAsia"/>
-          <w:b/>
-          <w:bCs/>
-          <w:sz w:val="21"/>
-          <w:szCs w:val="21"/>
-        </w:rPr>
-        <w:t xml:space="preserve">  </w:t>
-      </w:r>
-      <w:r>
-        <w:rPr>
-          <w:rFonts w:hint="eastAsia" w:asciiTheme="minorEastAsia" w:hAnsiTheme="minorEastAsia" w:eastAsiaTheme="minorEastAsia" w:cstheme="minorEastAsia"/>
-          <w:b/>
-          <w:bCs/>
-          <w:sz w:val="21"/>
-          <w:szCs w:val="21"/>
-          <w:lang w:eastAsia="zh-CN"/>
-        </w:rPr>
-        <w:t>三</w:t>
-      </w:r>
-      <w:r>
-        <w:rPr>
-          <w:rFonts w:hint="eastAsia" w:asciiTheme="minorEastAsia" w:hAnsiTheme="minorEastAsia" w:eastAsiaTheme="minorEastAsia" w:cstheme="minorEastAsia"/>
-          <w:b/>
-          <w:bCs/>
-          <w:sz w:val="21"/>
-          <w:szCs w:val="21"/>
-        </w:rPr>
-        <w:t>、返回请求统一使用 CallBackModel 对象；分页model统一：Pagination</w:t>
+        <w:t>ID查询的直接url中体现，其他查询参照普通请求传参</w:t>
       </w:r>
       <w:bookmarkStart w:id="0" w:name="_GoBack"/>
       <w:bookmarkEnd w:id="0"/>
+    </w:p>
+    <w:p>
+      <w:pPr>
+        <w:spacing w:beforeLines="0" w:afterLines="0"/>
+        <w:jc w:val="left"/>
+        <w:rPr>
+          <w:rFonts w:hint="eastAsia" w:asciiTheme="minorEastAsia" w:hAnsiTheme="minorEastAsia" w:eastAsiaTheme="minorEastAsia" w:cstheme="minorEastAsia"/>
+          <w:sz w:val="21"/>
+          <w:szCs w:val="21"/>
+        </w:rPr>
+      </w:pPr>
+      <w:r>
+        <w:rPr>
+          <w:rFonts w:hint="eastAsia" w:asciiTheme="minorEastAsia" w:hAnsiTheme="minorEastAsia" w:eastAsiaTheme="minorEastAsia" w:cstheme="minorEastAsia"/>
+          <w:sz w:val="21"/>
+          <w:szCs w:val="21"/>
+        </w:rPr>
+        <w:t xml:space="preserve">  </w:t>
+      </w:r>
+      <w:r>
+        <w:rPr>
+          <w:rFonts w:hint="eastAsia" w:asciiTheme="minorEastAsia" w:hAnsiTheme="minorEastAsia" w:eastAsiaTheme="minorEastAsia" w:cstheme="minorEastAsia"/>
+          <w:sz w:val="21"/>
+          <w:szCs w:val="21"/>
+        </w:rPr>
+        <w:tab/>
+      </w:r>
+      <w:r>
+        <w:rPr>
+          <w:rFonts w:hint="eastAsia" w:asciiTheme="minorEastAsia" w:hAnsiTheme="minorEastAsia" w:eastAsiaTheme="minorEastAsia" w:cstheme="minorEastAsia"/>
+          <w:b/>
+          <w:bCs/>
+          <w:sz w:val="21"/>
+          <w:szCs w:val="21"/>
+        </w:rPr>
+        <w:t>post请求：</w:t>
+      </w:r>
+    </w:p>
+    <w:p>
+      <w:pPr>
+        <w:spacing w:beforeLines="0" w:afterLines="0"/>
+        <w:jc w:val="left"/>
+        <w:rPr>
+          <w:rFonts w:hint="eastAsia" w:asciiTheme="minorEastAsia" w:hAnsiTheme="minorEastAsia" w:eastAsiaTheme="minorEastAsia" w:cstheme="minorEastAsia"/>
+          <w:sz w:val="21"/>
+          <w:szCs w:val="21"/>
+        </w:rPr>
+      </w:pPr>
+      <w:r>
+        <w:rPr>
+          <w:rFonts w:hint="eastAsia" w:asciiTheme="minorEastAsia" w:hAnsiTheme="minorEastAsia" w:eastAsiaTheme="minorEastAsia" w:cstheme="minorEastAsia"/>
+          <w:sz w:val="21"/>
+          <w:szCs w:val="21"/>
+        </w:rPr>
+        <w:t xml:space="preserve">  </w:t>
+      </w:r>
+      <w:r>
+        <w:rPr>
+          <w:rFonts w:hint="eastAsia" w:asciiTheme="minorEastAsia" w:hAnsiTheme="minorEastAsia" w:eastAsiaTheme="minorEastAsia" w:cstheme="minorEastAsia"/>
+          <w:sz w:val="21"/>
+          <w:szCs w:val="21"/>
+        </w:rPr>
+        <w:tab/>
+      </w:r>
+      <w:r>
+        <w:rPr>
+          <w:rFonts w:hint="eastAsia" w:asciiTheme="minorEastAsia" w:hAnsiTheme="minorEastAsia" w:eastAsiaTheme="minorEastAsia" w:cstheme="minorEastAsia"/>
+          <w:sz w:val="21"/>
+          <w:szCs w:val="21"/>
+        </w:rPr>
+        <w:tab/>
+      </w:r>
+      <w:r>
+        <w:rPr>
+          <w:rFonts w:hint="eastAsia" w:asciiTheme="minorEastAsia" w:hAnsiTheme="minorEastAsia" w:eastAsiaTheme="minorEastAsia" w:cstheme="minorEastAsia"/>
+          <w:sz w:val="21"/>
+          <w:szCs w:val="21"/>
+        </w:rPr>
+        <w:t>用来创建数据，参考URL：</w:t>
+      </w:r>
+      <w:r>
+        <w:rPr>
+          <w:rFonts w:hint="eastAsia" w:asciiTheme="minorEastAsia" w:hAnsiTheme="minorEastAsia" w:eastAsiaTheme="minorEastAsia" w:cstheme="minorEastAsia"/>
+          <w:sz w:val="21"/>
+          <w:szCs w:val="21"/>
+        </w:rPr>
+        <w:fldChar w:fldCharType="begin"/>
+      </w:r>
+      <w:r>
+        <w:rPr>
+          <w:rFonts w:hint="eastAsia" w:asciiTheme="minorEastAsia" w:hAnsiTheme="minorEastAsia" w:eastAsiaTheme="minorEastAsia" w:cstheme="minorEastAsia"/>
+          <w:sz w:val="21"/>
+          <w:szCs w:val="21"/>
+        </w:rPr>
+        <w:instrText xml:space="preserve"> HYPERLINK "http://127.0.0.1:8080/tradeCity/1.0/user，对象参数" </w:instrText>
+      </w:r>
+      <w:r>
+        <w:rPr>
+          <w:rFonts w:hint="eastAsia" w:asciiTheme="minorEastAsia" w:hAnsiTheme="minorEastAsia" w:eastAsiaTheme="minorEastAsia" w:cstheme="minorEastAsia"/>
+          <w:sz w:val="21"/>
+          <w:szCs w:val="21"/>
+        </w:rPr>
+        <w:fldChar w:fldCharType="separate"/>
+      </w:r>
+      <w:r>
+        <w:rPr>
+          <w:rStyle w:val="3"/>
+          <w:rFonts w:hint="eastAsia" w:asciiTheme="minorEastAsia" w:hAnsiTheme="minorEastAsia" w:eastAsiaTheme="minorEastAsia" w:cstheme="minorEastAsia"/>
+          <w:sz w:val="21"/>
+          <w:szCs w:val="21"/>
+        </w:rPr>
+        <w:t>http://127.0.0.1:8080/tradeCity/1.0/user，对象参数</w:t>
+      </w:r>
+      <w:r>
+        <w:rPr>
+          <w:rFonts w:hint="eastAsia" w:asciiTheme="minorEastAsia" w:hAnsiTheme="minorEastAsia" w:eastAsiaTheme="minorEastAsia" w:cstheme="minorEastAsia"/>
+          <w:sz w:val="21"/>
+          <w:szCs w:val="21"/>
+        </w:rPr>
+        <w:fldChar w:fldCharType="end"/>
+      </w:r>
+      <w:r>
+        <w:rPr>
+          <w:rFonts w:hint="eastAsia" w:asciiTheme="minorEastAsia" w:hAnsiTheme="minorEastAsia" w:eastAsiaTheme="minorEastAsia" w:cstheme="minorEastAsia"/>
+          <w:sz w:val="21"/>
+          <w:szCs w:val="21"/>
+          <w:lang w:val="en-US" w:eastAsia="zh-CN"/>
+        </w:rPr>
+        <w:tab/>
+      </w:r>
+      <w:r>
+        <w:rPr>
+          <w:rFonts w:hint="eastAsia" w:asciiTheme="minorEastAsia" w:hAnsiTheme="minorEastAsia" w:eastAsiaTheme="minorEastAsia" w:cstheme="minorEastAsia"/>
+          <w:sz w:val="21"/>
+          <w:szCs w:val="21"/>
+        </w:rPr>
+        <w:t>以</w:t>
+      </w:r>
+      <w:r>
+        <w:rPr>
+          <w:rFonts w:hint="eastAsia" w:asciiTheme="minorEastAsia" w:hAnsiTheme="minorEastAsia" w:eastAsiaTheme="minorEastAsia" w:cstheme="minorEastAsia"/>
+          <w:color w:val="000000"/>
+          <w:sz w:val="21"/>
+          <w:szCs w:val="21"/>
+          <w:u w:val="single"/>
+        </w:rPr>
+        <w:t>json</w:t>
+      </w:r>
+      <w:r>
+        <w:rPr>
+          <w:rFonts w:hint="eastAsia" w:asciiTheme="minorEastAsia" w:hAnsiTheme="minorEastAsia" w:eastAsiaTheme="minorEastAsia" w:cstheme="minorEastAsia"/>
+          <w:sz w:val="21"/>
+          <w:szCs w:val="21"/>
+        </w:rPr>
+        <w:t>格式</w:t>
+      </w:r>
+    </w:p>
+    <w:p>
+      <w:pPr>
+        <w:spacing w:beforeLines="0" w:afterLines="0"/>
+        <w:jc w:val="left"/>
+        <w:rPr>
+          <w:rFonts w:hint="eastAsia" w:asciiTheme="minorEastAsia" w:hAnsiTheme="minorEastAsia" w:eastAsiaTheme="minorEastAsia" w:cstheme="minorEastAsia"/>
+          <w:sz w:val="21"/>
+          <w:szCs w:val="21"/>
+        </w:rPr>
+      </w:pPr>
+    </w:p>
+    <w:p>
+      <w:pPr>
+        <w:spacing w:beforeLines="0" w:afterLines="0"/>
+        <w:jc w:val="left"/>
+        <w:rPr>
+          <w:rFonts w:hint="eastAsia" w:asciiTheme="minorEastAsia" w:hAnsiTheme="minorEastAsia" w:eastAsiaTheme="minorEastAsia" w:cstheme="minorEastAsia"/>
+          <w:sz w:val="21"/>
+          <w:szCs w:val="21"/>
+        </w:rPr>
+      </w:pPr>
+      <w:r>
+        <w:rPr>
+          <w:rFonts w:hint="eastAsia" w:asciiTheme="minorEastAsia" w:hAnsiTheme="minorEastAsia" w:eastAsiaTheme="minorEastAsia" w:cstheme="minorEastAsia"/>
+          <w:sz w:val="21"/>
+          <w:szCs w:val="21"/>
+        </w:rPr>
+        <w:t xml:space="preserve">  </w:t>
+      </w:r>
+      <w:r>
+        <w:rPr>
+          <w:rFonts w:hint="eastAsia" w:asciiTheme="minorEastAsia" w:hAnsiTheme="minorEastAsia" w:eastAsiaTheme="minorEastAsia" w:cstheme="minorEastAsia"/>
+          <w:sz w:val="21"/>
+          <w:szCs w:val="21"/>
+        </w:rPr>
+        <w:tab/>
+      </w:r>
+      <w:r>
+        <w:rPr>
+          <w:rFonts w:hint="eastAsia" w:asciiTheme="minorEastAsia" w:hAnsiTheme="minorEastAsia" w:eastAsiaTheme="minorEastAsia" w:cstheme="minorEastAsia"/>
+          <w:b/>
+          <w:bCs/>
+          <w:sz w:val="21"/>
+          <w:szCs w:val="21"/>
+        </w:rPr>
+        <w:t>put请求：</w:t>
+      </w:r>
+    </w:p>
+    <w:p>
+      <w:pPr>
+        <w:spacing w:beforeLines="0" w:afterLines="0"/>
+        <w:jc w:val="left"/>
+        <w:rPr>
+          <w:rFonts w:hint="eastAsia" w:asciiTheme="minorEastAsia" w:hAnsiTheme="minorEastAsia" w:eastAsiaTheme="minorEastAsia" w:cstheme="minorEastAsia"/>
+          <w:sz w:val="21"/>
+          <w:szCs w:val="21"/>
+        </w:rPr>
+      </w:pPr>
+      <w:r>
+        <w:rPr>
+          <w:rFonts w:hint="eastAsia" w:asciiTheme="minorEastAsia" w:hAnsiTheme="minorEastAsia" w:eastAsiaTheme="minorEastAsia" w:cstheme="minorEastAsia"/>
+          <w:sz w:val="21"/>
+          <w:szCs w:val="21"/>
+        </w:rPr>
+        <w:t xml:space="preserve">  </w:t>
+      </w:r>
+      <w:r>
+        <w:rPr>
+          <w:rFonts w:hint="eastAsia" w:asciiTheme="minorEastAsia" w:hAnsiTheme="minorEastAsia" w:eastAsiaTheme="minorEastAsia" w:cstheme="minorEastAsia"/>
+          <w:sz w:val="21"/>
+          <w:szCs w:val="21"/>
+        </w:rPr>
+        <w:tab/>
+      </w:r>
+      <w:r>
+        <w:rPr>
+          <w:rFonts w:hint="eastAsia" w:asciiTheme="minorEastAsia" w:hAnsiTheme="minorEastAsia" w:eastAsiaTheme="minorEastAsia" w:cstheme="minorEastAsia"/>
+          <w:sz w:val="21"/>
+          <w:szCs w:val="21"/>
+        </w:rPr>
+        <w:tab/>
+      </w:r>
+      <w:r>
+        <w:rPr>
+          <w:rFonts w:hint="eastAsia" w:asciiTheme="minorEastAsia" w:hAnsiTheme="minorEastAsia" w:eastAsiaTheme="minorEastAsia" w:cstheme="minorEastAsia"/>
+          <w:sz w:val="21"/>
+          <w:szCs w:val="21"/>
+        </w:rPr>
+        <w:t>用来更新数据，参考URL：</w:t>
+      </w:r>
+      <w:r>
+        <w:rPr>
+          <w:rFonts w:hint="eastAsia" w:asciiTheme="minorEastAsia" w:hAnsiTheme="minorEastAsia" w:eastAsiaTheme="minorEastAsia" w:cstheme="minorEastAsia"/>
+          <w:sz w:val="21"/>
+          <w:szCs w:val="21"/>
+        </w:rPr>
+        <w:fldChar w:fldCharType="begin"/>
+      </w:r>
+      <w:r>
+        <w:rPr>
+          <w:rFonts w:hint="eastAsia" w:asciiTheme="minorEastAsia" w:hAnsiTheme="minorEastAsia" w:eastAsiaTheme="minorEastAsia" w:cstheme="minorEastAsia"/>
+          <w:sz w:val="21"/>
+          <w:szCs w:val="21"/>
+        </w:rPr>
+        <w:instrText xml:space="preserve"> HYPERLINK "http://127.0.0.1:8080/tradeCity/1.0/user/1，更新ID" </w:instrText>
+      </w:r>
+      <w:r>
+        <w:rPr>
+          <w:rFonts w:hint="eastAsia" w:asciiTheme="minorEastAsia" w:hAnsiTheme="minorEastAsia" w:eastAsiaTheme="minorEastAsia" w:cstheme="minorEastAsia"/>
+          <w:sz w:val="21"/>
+          <w:szCs w:val="21"/>
+        </w:rPr>
+        <w:fldChar w:fldCharType="separate"/>
+      </w:r>
+      <w:r>
+        <w:rPr>
+          <w:rStyle w:val="3"/>
+          <w:rFonts w:hint="eastAsia" w:asciiTheme="minorEastAsia" w:hAnsiTheme="minorEastAsia" w:eastAsiaTheme="minorEastAsia" w:cstheme="minorEastAsia"/>
+          <w:sz w:val="21"/>
+          <w:szCs w:val="21"/>
+        </w:rPr>
+        <w:t>http://127.0.0.1:8080/tradeCity/1.0/user/1，更新ID</w:t>
+      </w:r>
+      <w:r>
+        <w:rPr>
+          <w:rFonts w:hint="eastAsia" w:asciiTheme="minorEastAsia" w:hAnsiTheme="minorEastAsia" w:eastAsiaTheme="minorEastAsia" w:cstheme="minorEastAsia"/>
+          <w:sz w:val="21"/>
+          <w:szCs w:val="21"/>
+        </w:rPr>
+        <w:fldChar w:fldCharType="end"/>
+      </w:r>
+      <w:r>
+        <w:rPr>
+          <w:rFonts w:hint="eastAsia" w:asciiTheme="minorEastAsia" w:hAnsiTheme="minorEastAsia" w:eastAsiaTheme="minorEastAsia" w:cstheme="minorEastAsia"/>
+          <w:sz w:val="21"/>
+          <w:szCs w:val="21"/>
+          <w:lang w:val="en-US" w:eastAsia="zh-CN"/>
+        </w:rPr>
+        <w:tab/>
+      </w:r>
+      <w:r>
+        <w:rPr>
+          <w:rFonts w:hint="eastAsia" w:asciiTheme="minorEastAsia" w:hAnsiTheme="minorEastAsia" w:eastAsiaTheme="minorEastAsia" w:cstheme="minorEastAsia"/>
+          <w:sz w:val="21"/>
+          <w:szCs w:val="21"/>
+        </w:rPr>
+        <w:t>为1的用户；更新为整个对象，所以前台必须传整个对象，属性没有传完整会更新为空</w:t>
+      </w:r>
+    </w:p>
+    <w:p>
+      <w:pPr>
+        <w:spacing w:beforeLines="0" w:afterLines="0"/>
+        <w:jc w:val="left"/>
+        <w:rPr>
+          <w:rFonts w:hint="eastAsia" w:asciiTheme="minorEastAsia" w:hAnsiTheme="minorEastAsia" w:eastAsiaTheme="minorEastAsia" w:cstheme="minorEastAsia"/>
+          <w:sz w:val="21"/>
+          <w:szCs w:val="21"/>
+        </w:rPr>
+      </w:pPr>
+      <w:r>
+        <w:rPr>
+          <w:rFonts w:hint="eastAsia" w:asciiTheme="minorEastAsia" w:hAnsiTheme="minorEastAsia" w:eastAsiaTheme="minorEastAsia" w:cstheme="minorEastAsia"/>
+          <w:sz w:val="21"/>
+          <w:szCs w:val="21"/>
+        </w:rPr>
+        <w:t xml:space="preserve">   </w:t>
+      </w:r>
+      <w:r>
+        <w:rPr>
+          <w:rFonts w:hint="eastAsia" w:asciiTheme="minorEastAsia" w:hAnsiTheme="minorEastAsia" w:eastAsiaTheme="minorEastAsia" w:cstheme="minorEastAsia"/>
+          <w:sz w:val="21"/>
+          <w:szCs w:val="21"/>
+          <w:lang w:val="en-US" w:eastAsia="zh-CN"/>
+        </w:rPr>
+        <w:t xml:space="preserve"> </w:t>
+      </w:r>
+      <w:r>
+        <w:rPr>
+          <w:rFonts w:hint="eastAsia" w:asciiTheme="minorEastAsia" w:hAnsiTheme="minorEastAsia" w:eastAsiaTheme="minorEastAsia" w:cstheme="minorEastAsia"/>
+          <w:sz w:val="21"/>
+          <w:szCs w:val="21"/>
+        </w:rPr>
+        <w:t>patch请求：</w:t>
+      </w:r>
+    </w:p>
+    <w:p>
+      <w:pPr>
+        <w:spacing w:beforeLines="0" w:afterLines="0"/>
+        <w:jc w:val="left"/>
+        <w:rPr>
+          <w:rFonts w:hint="eastAsia" w:asciiTheme="minorEastAsia" w:hAnsiTheme="minorEastAsia" w:eastAsiaTheme="minorEastAsia" w:cstheme="minorEastAsia"/>
+          <w:sz w:val="21"/>
+          <w:szCs w:val="21"/>
+        </w:rPr>
+      </w:pPr>
+      <w:r>
+        <w:rPr>
+          <w:rFonts w:hint="eastAsia" w:asciiTheme="minorEastAsia" w:hAnsiTheme="minorEastAsia" w:eastAsiaTheme="minorEastAsia" w:cstheme="minorEastAsia"/>
+          <w:sz w:val="21"/>
+          <w:szCs w:val="21"/>
+        </w:rPr>
+        <w:t xml:space="preserve">  </w:t>
+      </w:r>
+      <w:r>
+        <w:rPr>
+          <w:rFonts w:hint="eastAsia" w:asciiTheme="minorEastAsia" w:hAnsiTheme="minorEastAsia" w:eastAsiaTheme="minorEastAsia" w:cstheme="minorEastAsia"/>
+          <w:sz w:val="21"/>
+          <w:szCs w:val="21"/>
+        </w:rPr>
+        <w:tab/>
+      </w:r>
+      <w:r>
+        <w:rPr>
+          <w:rFonts w:hint="eastAsia" w:asciiTheme="minorEastAsia" w:hAnsiTheme="minorEastAsia" w:eastAsiaTheme="minorEastAsia" w:cstheme="minorEastAsia"/>
+          <w:sz w:val="21"/>
+          <w:szCs w:val="21"/>
+        </w:rPr>
+        <w:tab/>
+      </w:r>
+      <w:r>
+        <w:rPr>
+          <w:rFonts w:hint="eastAsia" w:asciiTheme="minorEastAsia" w:hAnsiTheme="minorEastAsia" w:eastAsiaTheme="minorEastAsia" w:cstheme="minorEastAsia"/>
+          <w:sz w:val="21"/>
+          <w:szCs w:val="21"/>
+        </w:rPr>
+        <w:t>用来更新数据，参考URL：</w:t>
+      </w:r>
+      <w:r>
+        <w:rPr>
+          <w:rFonts w:hint="eastAsia" w:asciiTheme="minorEastAsia" w:hAnsiTheme="minorEastAsia" w:eastAsiaTheme="minorEastAsia" w:cstheme="minorEastAsia"/>
+          <w:sz w:val="21"/>
+          <w:szCs w:val="21"/>
+        </w:rPr>
+        <w:fldChar w:fldCharType="begin"/>
+      </w:r>
+      <w:r>
+        <w:rPr>
+          <w:rFonts w:hint="eastAsia" w:asciiTheme="minorEastAsia" w:hAnsiTheme="minorEastAsia" w:eastAsiaTheme="minorEastAsia" w:cstheme="minorEastAsia"/>
+          <w:sz w:val="21"/>
+          <w:szCs w:val="21"/>
+        </w:rPr>
+        <w:instrText xml:space="preserve"> HYPERLINK "http://127.0.0.1:8080/tradeCity/1.0/user/1，更新ID" </w:instrText>
+      </w:r>
+      <w:r>
+        <w:rPr>
+          <w:rFonts w:hint="eastAsia" w:asciiTheme="minorEastAsia" w:hAnsiTheme="minorEastAsia" w:eastAsiaTheme="minorEastAsia" w:cstheme="minorEastAsia"/>
+          <w:sz w:val="21"/>
+          <w:szCs w:val="21"/>
+        </w:rPr>
+        <w:fldChar w:fldCharType="separate"/>
+      </w:r>
+      <w:r>
+        <w:rPr>
+          <w:rStyle w:val="3"/>
+          <w:rFonts w:hint="eastAsia" w:asciiTheme="minorEastAsia" w:hAnsiTheme="minorEastAsia" w:eastAsiaTheme="minorEastAsia" w:cstheme="minorEastAsia"/>
+          <w:sz w:val="21"/>
+          <w:szCs w:val="21"/>
+        </w:rPr>
+        <w:t>http://127.0.0.1:8080/tradeCity/1.0/user/1，更新ID</w:t>
+      </w:r>
+      <w:r>
+        <w:rPr>
+          <w:rFonts w:hint="eastAsia" w:asciiTheme="minorEastAsia" w:hAnsiTheme="minorEastAsia" w:eastAsiaTheme="minorEastAsia" w:cstheme="minorEastAsia"/>
+          <w:sz w:val="21"/>
+          <w:szCs w:val="21"/>
+        </w:rPr>
+        <w:fldChar w:fldCharType="end"/>
+      </w:r>
+      <w:r>
+        <w:rPr>
+          <w:rFonts w:hint="eastAsia" w:asciiTheme="minorEastAsia" w:hAnsiTheme="minorEastAsia" w:eastAsiaTheme="minorEastAsia" w:cstheme="minorEastAsia"/>
+          <w:sz w:val="21"/>
+          <w:szCs w:val="21"/>
+          <w:lang w:val="en-US" w:eastAsia="zh-CN"/>
+        </w:rPr>
+        <w:tab/>
+      </w:r>
+      <w:r>
+        <w:rPr>
+          <w:rFonts w:hint="eastAsia" w:asciiTheme="minorEastAsia" w:hAnsiTheme="minorEastAsia" w:eastAsiaTheme="minorEastAsia" w:cstheme="minorEastAsia"/>
+          <w:sz w:val="21"/>
+          <w:szCs w:val="21"/>
+        </w:rPr>
+        <w:t>为1的用户；更新为部分对象，空属性不更新</w:t>
+      </w:r>
+    </w:p>
+    <w:p>
+      <w:pPr>
+        <w:spacing w:beforeLines="0" w:afterLines="0"/>
+        <w:jc w:val="left"/>
+        <w:rPr>
+          <w:rFonts w:hint="eastAsia" w:asciiTheme="minorEastAsia" w:hAnsiTheme="minorEastAsia" w:eastAsiaTheme="minorEastAsia" w:cstheme="minorEastAsia"/>
+          <w:sz w:val="21"/>
+          <w:szCs w:val="21"/>
+        </w:rPr>
+      </w:pPr>
+    </w:p>
+    <w:p>
+      <w:pPr>
+        <w:spacing w:beforeLines="0" w:afterLines="0"/>
+        <w:jc w:val="left"/>
+        <w:rPr>
+          <w:rFonts w:hint="eastAsia" w:asciiTheme="minorEastAsia" w:hAnsiTheme="minorEastAsia" w:eastAsiaTheme="minorEastAsia" w:cstheme="minorEastAsia"/>
+          <w:sz w:val="21"/>
+          <w:szCs w:val="21"/>
+        </w:rPr>
+      </w:pPr>
+      <w:r>
+        <w:rPr>
+          <w:rFonts w:hint="eastAsia" w:asciiTheme="minorEastAsia" w:hAnsiTheme="minorEastAsia" w:eastAsiaTheme="minorEastAsia" w:cstheme="minorEastAsia"/>
+          <w:sz w:val="21"/>
+          <w:szCs w:val="21"/>
+        </w:rPr>
+        <w:t xml:space="preserve">  </w:t>
+      </w:r>
+      <w:r>
+        <w:rPr>
+          <w:rFonts w:hint="eastAsia" w:asciiTheme="minorEastAsia" w:hAnsiTheme="minorEastAsia" w:eastAsiaTheme="minorEastAsia" w:cstheme="minorEastAsia"/>
+          <w:sz w:val="21"/>
+          <w:szCs w:val="21"/>
+        </w:rPr>
+        <w:tab/>
+      </w:r>
+      <w:r>
+        <w:rPr>
+          <w:rFonts w:hint="eastAsia" w:asciiTheme="minorEastAsia" w:hAnsiTheme="minorEastAsia" w:eastAsiaTheme="minorEastAsia" w:cstheme="minorEastAsia"/>
+          <w:b/>
+          <w:bCs/>
+          <w:sz w:val="21"/>
+          <w:szCs w:val="21"/>
+        </w:rPr>
+        <w:t>delete请求:</w:t>
+      </w:r>
+    </w:p>
+    <w:p>
+      <w:pPr>
+        <w:spacing w:beforeLines="0" w:afterLines="0"/>
+        <w:jc w:val="left"/>
+        <w:rPr>
+          <w:rFonts w:hint="eastAsia" w:asciiTheme="minorEastAsia" w:hAnsiTheme="minorEastAsia" w:eastAsiaTheme="minorEastAsia" w:cstheme="minorEastAsia"/>
+          <w:sz w:val="21"/>
+          <w:szCs w:val="21"/>
+        </w:rPr>
+      </w:pPr>
+      <w:r>
+        <w:rPr>
+          <w:rFonts w:hint="eastAsia" w:asciiTheme="minorEastAsia" w:hAnsiTheme="minorEastAsia" w:eastAsiaTheme="minorEastAsia" w:cstheme="minorEastAsia"/>
+          <w:sz w:val="21"/>
+          <w:szCs w:val="21"/>
+        </w:rPr>
+        <w:t xml:space="preserve">  </w:t>
+      </w:r>
+      <w:r>
+        <w:rPr>
+          <w:rFonts w:hint="eastAsia" w:asciiTheme="minorEastAsia" w:hAnsiTheme="minorEastAsia" w:eastAsiaTheme="minorEastAsia" w:cstheme="minorEastAsia"/>
+          <w:sz w:val="21"/>
+          <w:szCs w:val="21"/>
+        </w:rPr>
+        <w:tab/>
+      </w:r>
+      <w:r>
+        <w:rPr>
+          <w:rFonts w:hint="eastAsia" w:asciiTheme="minorEastAsia" w:hAnsiTheme="minorEastAsia" w:eastAsiaTheme="minorEastAsia" w:cstheme="minorEastAsia"/>
+          <w:sz w:val="21"/>
+          <w:szCs w:val="21"/>
+        </w:rPr>
+        <w:tab/>
+      </w:r>
+      <w:r>
+        <w:rPr>
+          <w:rFonts w:hint="eastAsia" w:asciiTheme="minorEastAsia" w:hAnsiTheme="minorEastAsia" w:eastAsiaTheme="minorEastAsia" w:cstheme="minorEastAsia"/>
+          <w:sz w:val="21"/>
+          <w:szCs w:val="21"/>
+        </w:rPr>
+        <w:t>用来删除数据，参考URL：</w:t>
+      </w:r>
+      <w:r>
+        <w:rPr>
+          <w:rFonts w:hint="eastAsia" w:asciiTheme="minorEastAsia" w:hAnsiTheme="minorEastAsia" w:eastAsiaTheme="minorEastAsia" w:cstheme="minorEastAsia"/>
+          <w:sz w:val="21"/>
+          <w:szCs w:val="21"/>
+        </w:rPr>
+        <w:fldChar w:fldCharType="begin"/>
+      </w:r>
+      <w:r>
+        <w:rPr>
+          <w:rFonts w:hint="eastAsia" w:asciiTheme="minorEastAsia" w:hAnsiTheme="minorEastAsia" w:eastAsiaTheme="minorEastAsia" w:cstheme="minorEastAsia"/>
+          <w:sz w:val="21"/>
+          <w:szCs w:val="21"/>
+        </w:rPr>
+        <w:instrText xml:space="preserve"> HYPERLINK "http://127.0.0.1:8080/tradeCity/1.0/user/1，删除ID" </w:instrText>
+      </w:r>
+      <w:r>
+        <w:rPr>
+          <w:rFonts w:hint="eastAsia" w:asciiTheme="minorEastAsia" w:hAnsiTheme="minorEastAsia" w:eastAsiaTheme="minorEastAsia" w:cstheme="minorEastAsia"/>
+          <w:sz w:val="21"/>
+          <w:szCs w:val="21"/>
+        </w:rPr>
+        <w:fldChar w:fldCharType="separate"/>
+      </w:r>
+      <w:r>
+        <w:rPr>
+          <w:rStyle w:val="3"/>
+          <w:rFonts w:hint="eastAsia" w:asciiTheme="minorEastAsia" w:hAnsiTheme="minorEastAsia" w:eastAsiaTheme="minorEastAsia" w:cstheme="minorEastAsia"/>
+          <w:sz w:val="21"/>
+          <w:szCs w:val="21"/>
+        </w:rPr>
+        <w:t>http://127.0.0.1:8080/tradeCity/1.0/user/1，删除ID</w:t>
+      </w:r>
+      <w:r>
+        <w:rPr>
+          <w:rFonts w:hint="eastAsia" w:asciiTheme="minorEastAsia" w:hAnsiTheme="minorEastAsia" w:eastAsiaTheme="minorEastAsia" w:cstheme="minorEastAsia"/>
+          <w:sz w:val="21"/>
+          <w:szCs w:val="21"/>
+        </w:rPr>
+        <w:fldChar w:fldCharType="end"/>
+      </w:r>
+      <w:r>
+        <w:rPr>
+          <w:rFonts w:hint="eastAsia" w:asciiTheme="minorEastAsia" w:hAnsiTheme="minorEastAsia" w:eastAsiaTheme="minorEastAsia" w:cstheme="minorEastAsia"/>
+          <w:sz w:val="21"/>
+          <w:szCs w:val="21"/>
+          <w:lang w:val="en-US" w:eastAsia="zh-CN"/>
+        </w:rPr>
+        <w:tab/>
+      </w:r>
+      <w:r>
+        <w:rPr>
+          <w:rFonts w:hint="eastAsia" w:asciiTheme="minorEastAsia" w:hAnsiTheme="minorEastAsia" w:eastAsiaTheme="minorEastAsia" w:cstheme="minorEastAsia"/>
+          <w:sz w:val="21"/>
+          <w:szCs w:val="21"/>
+        </w:rPr>
+        <w:t>为1的用户</w:t>
+      </w:r>
+    </w:p>
+    <w:p>
+      <w:pPr>
+        <w:spacing w:beforeLines="0" w:afterLines="0"/>
+        <w:jc w:val="left"/>
+        <w:rPr>
+          <w:rFonts w:hint="eastAsia" w:asciiTheme="minorEastAsia" w:hAnsiTheme="minorEastAsia" w:eastAsiaTheme="minorEastAsia" w:cstheme="minorEastAsia"/>
+          <w:sz w:val="21"/>
+          <w:szCs w:val="21"/>
+        </w:rPr>
+      </w:pPr>
+      <w:r>
+        <w:rPr>
+          <w:rFonts w:hint="eastAsia" w:asciiTheme="minorEastAsia" w:hAnsiTheme="minorEastAsia" w:eastAsiaTheme="minorEastAsia" w:cstheme="minorEastAsia"/>
+          <w:sz w:val="21"/>
+          <w:szCs w:val="21"/>
+        </w:rPr>
+        <w:t xml:space="preserve">  </w:t>
+      </w:r>
+    </w:p>
+    <w:p>
+      <w:pPr>
+        <w:spacing w:beforeLines="0" w:afterLines="0"/>
+        <w:jc w:val="left"/>
+        <w:rPr>
+          <w:rFonts w:hint="eastAsia" w:asciiTheme="minorEastAsia" w:hAnsiTheme="minorEastAsia" w:eastAsiaTheme="minorEastAsia" w:cstheme="minorEastAsia"/>
+          <w:b/>
+          <w:bCs/>
+          <w:sz w:val="21"/>
+          <w:szCs w:val="21"/>
+        </w:rPr>
+      </w:pPr>
+      <w:r>
+        <w:rPr>
+          <w:rFonts w:hint="eastAsia" w:asciiTheme="minorEastAsia" w:hAnsiTheme="minorEastAsia" w:eastAsiaTheme="minorEastAsia" w:cstheme="minorEastAsia"/>
+          <w:b/>
+          <w:bCs/>
+          <w:sz w:val="21"/>
+          <w:szCs w:val="21"/>
+        </w:rPr>
+        <w:t xml:space="preserve">  </w:t>
+      </w:r>
+      <w:r>
+        <w:rPr>
+          <w:rFonts w:hint="eastAsia" w:asciiTheme="minorEastAsia" w:hAnsiTheme="minorEastAsia" w:eastAsiaTheme="minorEastAsia" w:cstheme="minorEastAsia"/>
+          <w:b/>
+          <w:bCs/>
+          <w:sz w:val="21"/>
+          <w:szCs w:val="21"/>
+          <w:lang w:eastAsia="zh-CN"/>
+        </w:rPr>
+        <w:t>三</w:t>
+      </w:r>
+      <w:r>
+        <w:rPr>
+          <w:rFonts w:hint="eastAsia" w:asciiTheme="minorEastAsia" w:hAnsiTheme="minorEastAsia" w:eastAsiaTheme="minorEastAsia" w:cstheme="minorEastAsia"/>
+          <w:b/>
+          <w:bCs/>
+          <w:sz w:val="21"/>
+          <w:szCs w:val="21"/>
+        </w:rPr>
+        <w:t>、返回请求统一使用 CallBackModel 对象；分页model统一：Pagination</w:t>
+      </w:r>
     </w:p>
     <w:p>
       <w:pPr>
@@ -1818,7 +1731,7 @@
       <w:jc w:val="both"/>
     </w:pPr>
     <w:rPr>
-      <w:rFonts w:eastAsia="宋体"/>
+      <w:rFonts w:eastAsia="宋体" w:asciiTheme="minorHAnsi" w:hAnsiTheme="minorHAnsi" w:cstheme="minorBidi"/>
       <w:kern w:val="2"/>
       <w:sz w:val="21"/>
     </w:rPr>
